--- a/具体配置/版本1.0/在线购物系统配置.docx
+++ b/具体配置/版本1.0/在线购物系统配置.docx
@@ -55,7 +55,7 @@
           <w:bCs/>
           <w:lang w:val="en-US" w:eastAsia="zh-CN"/>
         </w:rPr>
-        <w:t>2.源代码中数据库连接时，onlineshopping.model下的所有以Dao结尾的包下的文件内的代码处的数据库用户名与密码请更改成自己的</w:t>
+        <w:t>2.源代码中数据库连接时，onlineshopping.model.Util下的DBUtil文件内的代码处的数据库用户名与密码请更改成自己的</w:t>
       </w:r>
     </w:p>
     <w:p>
@@ -74,7 +74,135 @@
           <w:bCs/>
           <w:lang w:val="en-US" w:eastAsia="zh-CN"/>
         </w:rPr>
-        <w:t>3.服务器配置：</w:t>
+        <w:t>3.将onlineshopping.controller.goods下的Uploadservlet和onlineshopping.controller.upload下的PublicController中的路径都改为自己的图片存放路径</w:t>
+      </w:r>
+    </w:p>
+    <w:p>
+      <w:r>
+        <w:drawing>
+          <wp:inline distT="0" distB="0" distL="114300" distR="114300">
+            <wp:extent cx="5272405" cy="1831975"/>
+            <wp:effectExtent l="0" t="0" r="635" b="12065"/>
+            <wp:docPr id="9" name="图片 3"/>
+            <wp:cNvGraphicFramePr>
+              <a:graphicFrameLocks xmlns:a="http://schemas.openxmlformats.org/drawingml/2006/main" noChangeAspect="1"/>
+            </wp:cNvGraphicFramePr>
+            <a:graphic xmlns:a="http://schemas.openxmlformats.org/drawingml/2006/main">
+              <a:graphicData uri="http://schemas.openxmlformats.org/drawingml/2006/picture">
+                <pic:pic xmlns:pic="http://schemas.openxmlformats.org/drawingml/2006/picture">
+                  <pic:nvPicPr>
+                    <pic:cNvPr id="9" name="图片 3"/>
+                    <pic:cNvPicPr>
+                      <a:picLocks noChangeAspect="1"/>
+                    </pic:cNvPicPr>
+                  </pic:nvPicPr>
+                  <pic:blipFill>
+                    <a:blip r:embed="rId4"/>
+                    <a:stretch>
+                      <a:fillRect/>
+                    </a:stretch>
+                  </pic:blipFill>
+                  <pic:spPr>
+                    <a:xfrm>
+                      <a:off x="0" y="0"/>
+                      <a:ext cx="5272405" cy="1831975"/>
+                    </a:xfrm>
+                    <a:prstGeom prst="rect">
+                      <a:avLst/>
+                    </a:prstGeom>
+                    <a:noFill/>
+                    <a:ln>
+                      <a:noFill/>
+                    </a:ln>
+                  </pic:spPr>
+                </pic:pic>
+              </a:graphicData>
+            </a:graphic>
+          </wp:inline>
+        </w:drawing>
+      </w:r>
+    </w:p>
+    <w:p>
+      <w:r>
+        <w:drawing>
+          <wp:inline distT="0" distB="0" distL="114300" distR="114300">
+            <wp:extent cx="5271135" cy="1722120"/>
+            <wp:effectExtent l="0" t="0" r="1905" b="0"/>
+            <wp:docPr id="10" name="图片 4"/>
+            <wp:cNvGraphicFramePr>
+              <a:graphicFrameLocks xmlns:a="http://schemas.openxmlformats.org/drawingml/2006/main" noChangeAspect="1"/>
+            </wp:cNvGraphicFramePr>
+            <a:graphic xmlns:a="http://schemas.openxmlformats.org/drawingml/2006/main">
+              <a:graphicData uri="http://schemas.openxmlformats.org/drawingml/2006/picture">
+                <pic:pic xmlns:pic="http://schemas.openxmlformats.org/drawingml/2006/picture">
+                  <pic:nvPicPr>
+                    <pic:cNvPr id="10" name="图片 4"/>
+                    <pic:cNvPicPr>
+                      <a:picLocks noChangeAspect="1"/>
+                    </pic:cNvPicPr>
+                  </pic:nvPicPr>
+                  <pic:blipFill>
+                    <a:blip r:embed="rId5"/>
+                    <a:stretch>
+                      <a:fillRect/>
+                    </a:stretch>
+                  </pic:blipFill>
+                  <pic:spPr>
+                    <a:xfrm>
+                      <a:off x="0" y="0"/>
+                      <a:ext cx="5271135" cy="1722120"/>
+                    </a:xfrm>
+                    <a:prstGeom prst="rect">
+                      <a:avLst/>
+                    </a:prstGeom>
+                    <a:noFill/>
+                    <a:ln>
+                      <a:noFill/>
+                    </a:ln>
+                  </pic:spPr>
+                </pic:pic>
+              </a:graphicData>
+            </a:graphic>
+          </wp:inline>
+        </w:drawing>
+      </w:r>
+    </w:p>
+    <w:p>
+      <w:pPr>
+        <w:rPr>
+          <w:rFonts w:hint="default" w:eastAsiaTheme="minorEastAsia"/>
+          <w:b/>
+          <w:bCs/>
+          <w:lang w:val="en-US" w:eastAsia="zh-CN"/>
+        </w:rPr>
+      </w:pPr>
+      <w:r>
+        <w:rPr>
+          <w:rFonts w:hint="eastAsia"/>
+          <w:b/>
+          <w:bCs/>
+          <w:lang w:val="en-US" w:eastAsia="zh-CN"/>
+        </w:rPr>
+        <w:t>4.清空img文件夹中的图片</w:t>
+      </w:r>
+    </w:p>
+    <w:p>
+      <w:pPr>
+        <w:rPr>
+          <w:rFonts w:hint="eastAsia"/>
+          <w:b/>
+          <w:bCs/>
+          <w:lang w:val="en-US" w:eastAsia="zh-CN"/>
+        </w:rPr>
+      </w:pPr>
+      <w:r>
+        <w:rPr>
+          <w:rFonts w:hint="eastAsia"/>
+          <w:b/>
+          <w:bCs/>
+          <w:lang w:val="en-US" w:eastAsia="zh-CN"/>
+        </w:rPr>
+        <w:t>5.服务器配置：</w:t>
       </w:r>
     </w:p>
     <w:p>
@@ -120,7 +248,7 @@
                     </pic:cNvPicPr>
                   </pic:nvPicPr>
                   <pic:blipFill>
-                    <a:blip r:embed="rId4"/>
+                    <a:blip r:embed="rId6"/>
                     <a:stretch>
                       <a:fillRect/>
                     </a:stretch>
@@ -184,7 +312,7 @@
                     </pic:cNvPicPr>
                   </pic:nvPicPr>
                   <pic:blipFill>
-                    <a:blip r:embed="rId5"/>
+                    <a:blip r:embed="rId7"/>
                     <a:stretch>
                       <a:fillRect/>
                     </a:stretch>
@@ -243,134 +371,6 @@
                 <pic:pic xmlns:pic="http://schemas.openxmlformats.org/drawingml/2006/picture">
                   <pic:nvPicPr>
                     <pic:cNvPr id="3" name="图片 3"/>
-                    <pic:cNvPicPr>
-                      <a:picLocks noChangeAspect="1"/>
-                    </pic:cNvPicPr>
-                  </pic:nvPicPr>
-                  <pic:blipFill>
-                    <a:blip r:embed="rId6"/>
-                    <a:stretch>
-                      <a:fillRect/>
-                    </a:stretch>
-                  </pic:blipFill>
-                  <pic:spPr>
-                    <a:xfrm>
-                      <a:off x="0" y="0"/>
-                      <a:ext cx="5271135" cy="4570095"/>
-                    </a:xfrm>
-                    <a:prstGeom prst="rect">
-                      <a:avLst/>
-                    </a:prstGeom>
-                    <a:noFill/>
-                    <a:ln>
-                      <a:noFill/>
-                    </a:ln>
-                  </pic:spPr>
-                </pic:pic>
-              </a:graphicData>
-            </a:graphic>
-          </wp:inline>
-        </w:drawing>
-      </w:r>
-    </w:p>
-    <w:p>
-      <w:pPr>
-        <w:ind w:firstLine="420" w:firstLineChars="0"/>
-      </w:pPr>
-      <w:r>
-        <w:drawing>
-          <wp:inline distT="0" distB="0" distL="114300" distR="114300">
-            <wp:extent cx="5271135" cy="4570095"/>
-            <wp:effectExtent l="0" t="0" r="1905" b="1905"/>
-            <wp:docPr id="4" name="图片 4"/>
-            <wp:cNvGraphicFramePr>
-              <a:graphicFrameLocks xmlns:a="http://schemas.openxmlformats.org/drawingml/2006/main" noChangeAspect="1"/>
-            </wp:cNvGraphicFramePr>
-            <a:graphic xmlns:a="http://schemas.openxmlformats.org/drawingml/2006/main">
-              <a:graphicData uri="http://schemas.openxmlformats.org/drawingml/2006/picture">
-                <pic:pic xmlns:pic="http://schemas.openxmlformats.org/drawingml/2006/picture">
-                  <pic:nvPicPr>
-                    <pic:cNvPr id="4" name="图片 4"/>
-                    <pic:cNvPicPr>
-                      <a:picLocks noChangeAspect="1"/>
-                    </pic:cNvPicPr>
-                  </pic:nvPicPr>
-                  <pic:blipFill>
-                    <a:blip r:embed="rId7"/>
-                    <a:stretch>
-                      <a:fillRect/>
-                    </a:stretch>
-                  </pic:blipFill>
-                  <pic:spPr>
-                    <a:xfrm>
-                      <a:off x="0" y="0"/>
-                      <a:ext cx="5271135" cy="4570095"/>
-                    </a:xfrm>
-                    <a:prstGeom prst="rect">
-                      <a:avLst/>
-                    </a:prstGeom>
-                    <a:noFill/>
-                    <a:ln>
-                      <a:noFill/>
-                    </a:ln>
-                  </pic:spPr>
-                </pic:pic>
-              </a:graphicData>
-            </a:graphic>
-          </wp:inline>
-        </w:drawing>
-      </w:r>
-    </w:p>
-    <w:p>
-      <w:pPr>
-        <w:ind w:firstLine="420" w:firstLineChars="0"/>
-        <w:rPr>
-          <w:rFonts w:hint="default"/>
-          <w:lang w:val="en-US" w:eastAsia="zh-CN"/>
-        </w:rPr>
-      </w:pPr>
-      <w:r>
-        <w:rPr>
-          <w:rFonts w:hint="eastAsia"/>
-          <w:lang w:val="en-US" w:eastAsia="zh-CN"/>
-        </w:rPr>
-        <w:t>3.4部署工件点击确认（</w:t>
-      </w:r>
-      <w:r>
-        <w:rPr>
-          <w:rFonts w:hint="eastAsia"/>
-          <w:b/>
-          <w:bCs/>
-          <w:lang w:val="en-US" w:eastAsia="zh-CN"/>
-        </w:rPr>
-        <w:t>注意点击外部源将项目webapp目录下的img文件夹也配置进去</w:t>
-      </w:r>
-      <w:r>
-        <w:rPr>
-          <w:rFonts w:hint="eastAsia"/>
-          <w:lang w:val="en-US" w:eastAsia="zh-CN"/>
-        </w:rPr>
-        <w:t>）</w:t>
-      </w:r>
-    </w:p>
-    <w:p>
-      <w:pPr>
-        <w:ind w:firstLine="420" w:firstLineChars="0"/>
-      </w:pPr>
-      <w:r>
-        <w:drawing>
-          <wp:inline distT="0" distB="0" distL="114300" distR="114300">
-            <wp:extent cx="5271135" cy="4570095"/>
-            <wp:effectExtent l="0" t="0" r="1905" b="1905"/>
-            <wp:docPr id="5" name="图片 5"/>
-            <wp:cNvGraphicFramePr>
-              <a:graphicFrameLocks xmlns:a="http://schemas.openxmlformats.org/drawingml/2006/main" noChangeAspect="1"/>
-            </wp:cNvGraphicFramePr>
-            <a:graphic xmlns:a="http://schemas.openxmlformats.org/drawingml/2006/main">
-              <a:graphicData uri="http://schemas.openxmlformats.org/drawingml/2006/picture">
-                <pic:pic xmlns:pic="http://schemas.openxmlformats.org/drawingml/2006/picture">
-                  <pic:nvPicPr>
-                    <pic:cNvPr id="5" name="图片 5"/>
                     <pic:cNvPicPr>
                       <a:picLocks noChangeAspect="1"/>
                     </pic:cNvPicPr>
@@ -408,6 +408,145 @@
       <w:r>
         <w:drawing>
           <wp:inline distT="0" distB="0" distL="114300" distR="114300">
+            <wp:extent cx="5271135" cy="4570095"/>
+            <wp:effectExtent l="0" t="0" r="1905" b="1905"/>
+            <wp:docPr id="4" name="图片 4"/>
+            <wp:cNvGraphicFramePr>
+              <a:graphicFrameLocks xmlns:a="http://schemas.openxmlformats.org/drawingml/2006/main" noChangeAspect="1"/>
+            </wp:cNvGraphicFramePr>
+            <a:graphic xmlns:a="http://schemas.openxmlformats.org/drawingml/2006/main">
+              <a:graphicData uri="http://schemas.openxmlformats.org/drawingml/2006/picture">
+                <pic:pic xmlns:pic="http://schemas.openxmlformats.org/drawingml/2006/picture">
+                  <pic:nvPicPr>
+                    <pic:cNvPr id="4" name="图片 4"/>
+                    <pic:cNvPicPr>
+                      <a:picLocks noChangeAspect="1"/>
+                    </pic:cNvPicPr>
+                  </pic:nvPicPr>
+                  <pic:blipFill>
+                    <a:blip r:embed="rId9"/>
+                    <a:stretch>
+                      <a:fillRect/>
+                    </a:stretch>
+                  </pic:blipFill>
+                  <pic:spPr>
+                    <a:xfrm>
+                      <a:off x="0" y="0"/>
+                      <a:ext cx="5271135" cy="4570095"/>
+                    </a:xfrm>
+                    <a:prstGeom prst="rect">
+                      <a:avLst/>
+                    </a:prstGeom>
+                    <a:noFill/>
+                    <a:ln>
+                      <a:noFill/>
+                    </a:ln>
+                  </pic:spPr>
+                </pic:pic>
+              </a:graphicData>
+            </a:graphic>
+          </wp:inline>
+        </w:drawing>
+      </w:r>
+    </w:p>
+    <w:p>
+      <w:pPr>
+        <w:ind w:firstLine="420" w:firstLineChars="0"/>
+        <w:rPr>
+          <w:rFonts w:hint="default"/>
+          <w:lang w:val="en-US" w:eastAsia="zh-CN"/>
+        </w:rPr>
+      </w:pPr>
+      <w:r>
+        <w:rPr>
+          <w:rFonts w:hint="eastAsia"/>
+          <w:lang w:val="en-US" w:eastAsia="zh-CN"/>
+        </w:rPr>
+        <w:t>3.4部署工件点击确认（</w:t>
+      </w:r>
+      <w:r>
+        <w:rPr>
+          <w:rFonts w:hint="eastAsia"/>
+          <w:b/>
+          <w:bCs/>
+          <w:lang w:val="en-US" w:eastAsia="zh-CN"/>
+        </w:rPr>
+        <w:t>注意点击外部源将项目webapp目录下的upload</w:t>
+      </w:r>
+      <w:bookmarkStart w:id="0" w:name="_GoBack"/>
+      <w:bookmarkEnd w:id="0"/>
+      <w:r>
+        <w:rPr>
+          <w:rFonts w:hint="eastAsia"/>
+          <w:b/>
+          <w:bCs/>
+          <w:lang w:val="en-US" w:eastAsia="zh-CN"/>
+        </w:rPr>
+        <w:t>文件夹也配置进去</w:t>
+      </w:r>
+      <w:r>
+        <w:rPr>
+          <w:rFonts w:hint="eastAsia"/>
+          <w:lang w:val="en-US" w:eastAsia="zh-CN"/>
+        </w:rPr>
+        <w:t>）</w:t>
+      </w:r>
+    </w:p>
+    <w:p>
+      <w:pPr>
+        <w:ind w:firstLine="420" w:firstLineChars="0"/>
+      </w:pPr>
+      <w:r>
+        <w:drawing>
+          <wp:inline distT="0" distB="0" distL="114300" distR="114300">
+            <wp:extent cx="5271135" cy="4570095"/>
+            <wp:effectExtent l="0" t="0" r="1905" b="1905"/>
+            <wp:docPr id="5" name="图片 5"/>
+            <wp:cNvGraphicFramePr>
+              <a:graphicFrameLocks xmlns:a="http://schemas.openxmlformats.org/drawingml/2006/main" noChangeAspect="1"/>
+            </wp:cNvGraphicFramePr>
+            <a:graphic xmlns:a="http://schemas.openxmlformats.org/drawingml/2006/main">
+              <a:graphicData uri="http://schemas.openxmlformats.org/drawingml/2006/picture">
+                <pic:pic xmlns:pic="http://schemas.openxmlformats.org/drawingml/2006/picture">
+                  <pic:nvPicPr>
+                    <pic:cNvPr id="5" name="图片 5"/>
+                    <pic:cNvPicPr>
+                      <a:picLocks noChangeAspect="1"/>
+                    </pic:cNvPicPr>
+                  </pic:nvPicPr>
+                  <pic:blipFill>
+                    <a:blip r:embed="rId10"/>
+                    <a:stretch>
+                      <a:fillRect/>
+                    </a:stretch>
+                  </pic:blipFill>
+                  <pic:spPr>
+                    <a:xfrm>
+                      <a:off x="0" y="0"/>
+                      <a:ext cx="5271135" cy="4570095"/>
+                    </a:xfrm>
+                    <a:prstGeom prst="rect">
+                      <a:avLst/>
+                    </a:prstGeom>
+                    <a:noFill/>
+                    <a:ln>
+                      <a:noFill/>
+                    </a:ln>
+                  </pic:spPr>
+                </pic:pic>
+              </a:graphicData>
+            </a:graphic>
+          </wp:inline>
+        </w:drawing>
+      </w:r>
+    </w:p>
+    <w:p>
+      <w:pPr>
+        <w:ind w:firstLine="420" w:firstLineChars="0"/>
+      </w:pPr>
+      <w:r>
+        <w:drawing>
+          <wp:inline distT="0" distB="0" distL="114300" distR="114300">
             <wp:extent cx="5271135" cy="3848735"/>
             <wp:effectExtent l="0" t="0" r="1905" b="6985"/>
             <wp:docPr id="6" name="图片 6"/>
@@ -424,7 +563,7 @@
                     </pic:cNvPicPr>
                   </pic:nvPicPr>
                   <pic:blipFill>
-                    <a:blip r:embed="rId9"/>
+                    <a:blip r:embed="rId11"/>
                     <a:stretch>
                       <a:fillRect/>
                     </a:stretch>
@@ -464,8 +603,6 @@
         </w:rPr>
         <w:t>完成。</w:t>
       </w:r>
-      <w:bookmarkStart w:id="0" w:name="_GoBack"/>
-      <w:bookmarkEnd w:id="0"/>
     </w:p>
     <w:sectPr>
       <w:pgSz w:w="11906" w:h="16838"/>
@@ -591,7 +728,7 @@
     <w:lsdException w:unhideWhenUsed="0" w:uiPriority="0" w:semiHidden="0" w:name="HTML Sample"/>
     <w:lsdException w:unhideWhenUsed="0" w:uiPriority="0" w:semiHidden="0" w:name="HTML Typewriter"/>
     <w:lsdException w:unhideWhenUsed="0" w:uiPriority="0" w:semiHidden="0" w:name="HTML Variable"/>
-    <w:lsdException w:unhideWhenUsed="0" w:uiPriority="0" w:name="Normal Table"/>
+    <w:lsdException w:qFormat="1" w:unhideWhenUsed="0" w:uiPriority="0" w:name="Normal Table"/>
     <w:lsdException w:unhideWhenUsed="0" w:uiPriority="0" w:semiHidden="0" w:name="annotation subject"/>
     <w:lsdException w:unhideWhenUsed="0" w:uiPriority="0" w:semiHidden="0" w:name="Table Simple 1"/>
     <w:lsdException w:unhideWhenUsed="0" w:uiPriority="0" w:semiHidden="0" w:name="Table Simple 2"/>
@@ -779,6 +916,7 @@
   <w:style w:type="table" w:default="1" w:styleId="3">
     <w:name w:val="Normal Table"/>
     <w:semiHidden/>
+    <w:qFormat/>
     <w:uiPriority w:val="0"/>
     <w:tblPr>
       <w:tblCellMar>

--- a/具体配置/版本1.0/在线购物系统配置.docx
+++ b/具体配置/版本1.0/在线购物系统配置.docx
@@ -74,7 +74,7 @@
           <w:bCs/>
           <w:lang w:val="en-US" w:eastAsia="zh-CN"/>
         </w:rPr>
-        <w:t>3.将onlineshopping.controller.goods下的Uploadservlet和onlineshopping.controller.upload下的PublicController中的路径都改为自己的图片存放路径</w:t>
+        <w:t>3.将onlineshopping.controller.goods下的Uploadservlet和onlineshopping.controller.upload下的*upload.java文件中的路径都改为自己的图片存放路径</w:t>
       </w:r>
     </w:p>
     <w:p>
@@ -166,6 +166,8 @@
           </wp:inline>
         </w:drawing>
       </w:r>
+      <w:bookmarkStart w:id="0" w:name="_GoBack"/>
+      <w:bookmarkEnd w:id="0"/>
     </w:p>
     <w:p>
       <w:pPr>
@@ -471,18 +473,7 @@
           <w:bCs/>
           <w:lang w:val="en-US" w:eastAsia="zh-CN"/>
         </w:rPr>
-        <w:t>注意点击外部源将项目webapp目录下的upload</w:t>
-      </w:r>
-      <w:bookmarkStart w:id="0" w:name="_GoBack"/>
-      <w:bookmarkEnd w:id="0"/>
-      <w:r>
-        <w:rPr>
-          <w:rFonts w:hint="eastAsia"/>
-          <w:b/>
-          <w:bCs/>
-          <w:lang w:val="en-US" w:eastAsia="zh-CN"/>
-        </w:rPr>
-        <w:t>文件夹也配置进去</w:t>
+        <w:t>注意点击外部源将项目webapp目录下的upload文件夹也配置进去</w:t>
       </w:r>
       <w:r>
         <w:rPr>

--- a/具体配置/版本1.0/在线购物系统配置.docx
+++ b/具体配置/版本1.0/在线购物系统配置.docx
@@ -121,51 +121,6 @@
           </wp:inline>
         </w:drawing>
       </w:r>
-    </w:p>
-    <w:p>
-      <w:r>
-        <w:drawing>
-          <wp:inline distT="0" distB="0" distL="114300" distR="114300">
-            <wp:extent cx="5271135" cy="1722120"/>
-            <wp:effectExtent l="0" t="0" r="1905" b="0"/>
-            <wp:docPr id="10" name="图片 4"/>
-            <wp:cNvGraphicFramePr>
-              <a:graphicFrameLocks xmlns:a="http://schemas.openxmlformats.org/drawingml/2006/main" noChangeAspect="1"/>
-            </wp:cNvGraphicFramePr>
-            <a:graphic xmlns:a="http://schemas.openxmlformats.org/drawingml/2006/main">
-              <a:graphicData uri="http://schemas.openxmlformats.org/drawingml/2006/picture">
-                <pic:pic xmlns:pic="http://schemas.openxmlformats.org/drawingml/2006/picture">
-                  <pic:nvPicPr>
-                    <pic:cNvPr id="10" name="图片 4"/>
-                    <pic:cNvPicPr>
-                      <a:picLocks noChangeAspect="1"/>
-                    </pic:cNvPicPr>
-                  </pic:nvPicPr>
-                  <pic:blipFill>
-                    <a:blip r:embed="rId5"/>
-                    <a:stretch>
-                      <a:fillRect/>
-                    </a:stretch>
-                  </pic:blipFill>
-                  <pic:spPr>
-                    <a:xfrm>
-                      <a:off x="0" y="0"/>
-                      <a:ext cx="5271135" cy="1722120"/>
-                    </a:xfrm>
-                    <a:prstGeom prst="rect">
-                      <a:avLst/>
-                    </a:prstGeom>
-                    <a:noFill/>
-                    <a:ln>
-                      <a:noFill/>
-                    </a:ln>
-                  </pic:spPr>
-                </pic:pic>
-              </a:graphicData>
-            </a:graphic>
-          </wp:inline>
-        </w:drawing>
-      </w:r>
       <w:bookmarkStart w:id="0" w:name="_GoBack"/>
       <w:bookmarkEnd w:id="0"/>
     </w:p>
@@ -185,7 +140,7 @@
           <w:bCs/>
           <w:lang w:val="en-US" w:eastAsia="zh-CN"/>
         </w:rPr>
-        <w:t>4.清空img文件夹中的图片</w:t>
+        <w:t>4.清空upload文件夹中的资源</w:t>
       </w:r>
     </w:p>
     <w:p>
@@ -250,7 +205,7 @@
                     </pic:cNvPicPr>
                   </pic:nvPicPr>
                   <pic:blipFill>
-                    <a:blip r:embed="rId6"/>
+                    <a:blip r:embed="rId5"/>
                     <a:stretch>
                       <a:fillRect/>
                     </a:stretch>
@@ -314,7 +269,7 @@
                     </pic:cNvPicPr>
                   </pic:nvPicPr>
                   <pic:blipFill>
-                    <a:blip r:embed="rId7"/>
+                    <a:blip r:embed="rId6"/>
                     <a:stretch>
                       <a:fillRect/>
                     </a:stretch>
@@ -373,6 +328,54 @@
                 <pic:pic xmlns:pic="http://schemas.openxmlformats.org/drawingml/2006/picture">
                   <pic:nvPicPr>
                     <pic:cNvPr id="3" name="图片 3"/>
+                    <pic:cNvPicPr>
+                      <a:picLocks noChangeAspect="1"/>
+                    </pic:cNvPicPr>
+                  </pic:nvPicPr>
+                  <pic:blipFill>
+                    <a:blip r:embed="rId7"/>
+                    <a:stretch>
+                      <a:fillRect/>
+                    </a:stretch>
+                  </pic:blipFill>
+                  <pic:spPr>
+                    <a:xfrm>
+                      <a:off x="0" y="0"/>
+                      <a:ext cx="5271135" cy="4570095"/>
+                    </a:xfrm>
+                    <a:prstGeom prst="rect">
+                      <a:avLst/>
+                    </a:prstGeom>
+                    <a:noFill/>
+                    <a:ln>
+                      <a:noFill/>
+                    </a:ln>
+                  </pic:spPr>
+                </pic:pic>
+              </a:graphicData>
+            </a:graphic>
+          </wp:inline>
+        </w:drawing>
+      </w:r>
+    </w:p>
+    <w:p>
+      <w:pPr>
+        <w:ind w:firstLine="420" w:firstLineChars="0"/>
+      </w:pPr>
+      <w:r>
+        <w:drawing>
+          <wp:inline distT="0" distB="0" distL="114300" distR="114300">
+            <wp:extent cx="5271135" cy="4570095"/>
+            <wp:effectExtent l="0" t="0" r="1905" b="1905"/>
+            <wp:docPr id="4" name="图片 4"/>
+            <wp:cNvGraphicFramePr>
+              <a:graphicFrameLocks xmlns:a="http://schemas.openxmlformats.org/drawingml/2006/main" noChangeAspect="1"/>
+            </wp:cNvGraphicFramePr>
+            <a:graphic xmlns:a="http://schemas.openxmlformats.org/drawingml/2006/main">
+              <a:graphicData uri="http://schemas.openxmlformats.org/drawingml/2006/picture">
+                <pic:pic xmlns:pic="http://schemas.openxmlformats.org/drawingml/2006/picture">
+                  <pic:nvPicPr>
+                    <pic:cNvPr id="4" name="图片 4"/>
                     <pic:cNvPicPr>
                       <a:picLocks noChangeAspect="1"/>
                     </pic:cNvPicPr>
@@ -406,13 +409,45 @@
     <w:p>
       <w:pPr>
         <w:ind w:firstLine="420" w:firstLineChars="0"/>
+        <w:rPr>
+          <w:rFonts w:hint="default"/>
+          <w:lang w:val="en-US" w:eastAsia="zh-CN"/>
+        </w:rPr>
+      </w:pPr>
+      <w:r>
+        <w:rPr>
+          <w:rFonts w:hint="eastAsia"/>
+          <w:lang w:val="en-US" w:eastAsia="zh-CN"/>
+        </w:rPr>
+        <w:t>3.4部署工件点击确认（</w:t>
+      </w:r>
+      <w:r>
+        <w:rPr>
+          <w:rFonts w:hint="eastAsia"/>
+          <w:b/>
+          <w:bCs/>
+          <w:lang w:val="en-US" w:eastAsia="zh-CN"/>
+        </w:rPr>
+        <w:t>注意点击外部源将项目webapp目录下的upload文件夹也配置进去</w:t>
+      </w:r>
+      <w:r>
+        <w:rPr>
+          <w:rFonts w:hint="eastAsia"/>
+          <w:lang w:val="en-US" w:eastAsia="zh-CN"/>
+        </w:rPr>
+        <w:t>）</w:t>
+      </w:r>
+    </w:p>
+    <w:p>
+      <w:pPr>
+        <w:ind w:firstLine="420" w:firstLineChars="0"/>
       </w:pPr>
       <w:r>
         <w:drawing>
           <wp:inline distT="0" distB="0" distL="114300" distR="114300">
             <wp:extent cx="5271135" cy="4570095"/>
             <wp:effectExtent l="0" t="0" r="1905" b="1905"/>
-            <wp:docPr id="4" name="图片 4"/>
+            <wp:docPr id="5" name="图片 5"/>
             <wp:cNvGraphicFramePr>
               <a:graphicFrameLocks xmlns:a="http://schemas.openxmlformats.org/drawingml/2006/main" noChangeAspect="1"/>
             </wp:cNvGraphicFramePr>
@@ -420,7 +455,7 @@
               <a:graphicData uri="http://schemas.openxmlformats.org/drawingml/2006/picture">
                 <pic:pic xmlns:pic="http://schemas.openxmlformats.org/drawingml/2006/picture">
                   <pic:nvPicPr>
-                    <pic:cNvPr id="4" name="图片 4"/>
+                    <pic:cNvPr id="5" name="图片 5"/>
                     <pic:cNvPicPr>
                       <a:picLocks noChangeAspect="1"/>
                     </pic:cNvPicPr>
@@ -454,86 +489,6 @@
     <w:p>
       <w:pPr>
         <w:ind w:firstLine="420" w:firstLineChars="0"/>
-        <w:rPr>
-          <w:rFonts w:hint="default"/>
-          <w:lang w:val="en-US" w:eastAsia="zh-CN"/>
-        </w:rPr>
-      </w:pPr>
-      <w:r>
-        <w:rPr>
-          <w:rFonts w:hint="eastAsia"/>
-          <w:lang w:val="en-US" w:eastAsia="zh-CN"/>
-        </w:rPr>
-        <w:t>3.4部署工件点击确认（</w:t>
-      </w:r>
-      <w:r>
-        <w:rPr>
-          <w:rFonts w:hint="eastAsia"/>
-          <w:b/>
-          <w:bCs/>
-          <w:lang w:val="en-US" w:eastAsia="zh-CN"/>
-        </w:rPr>
-        <w:t>注意点击外部源将项目webapp目录下的upload文件夹也配置进去</w:t>
-      </w:r>
-      <w:r>
-        <w:rPr>
-          <w:rFonts w:hint="eastAsia"/>
-          <w:lang w:val="en-US" w:eastAsia="zh-CN"/>
-        </w:rPr>
-        <w:t>）</w:t>
-      </w:r>
-    </w:p>
-    <w:p>
-      <w:pPr>
-        <w:ind w:firstLine="420" w:firstLineChars="0"/>
-      </w:pPr>
-      <w:r>
-        <w:drawing>
-          <wp:inline distT="0" distB="0" distL="114300" distR="114300">
-            <wp:extent cx="5271135" cy="4570095"/>
-            <wp:effectExtent l="0" t="0" r="1905" b="1905"/>
-            <wp:docPr id="5" name="图片 5"/>
-            <wp:cNvGraphicFramePr>
-              <a:graphicFrameLocks xmlns:a="http://schemas.openxmlformats.org/drawingml/2006/main" noChangeAspect="1"/>
-            </wp:cNvGraphicFramePr>
-            <a:graphic xmlns:a="http://schemas.openxmlformats.org/drawingml/2006/main">
-              <a:graphicData uri="http://schemas.openxmlformats.org/drawingml/2006/picture">
-                <pic:pic xmlns:pic="http://schemas.openxmlformats.org/drawingml/2006/picture">
-                  <pic:nvPicPr>
-                    <pic:cNvPr id="5" name="图片 5"/>
-                    <pic:cNvPicPr>
-                      <a:picLocks noChangeAspect="1"/>
-                    </pic:cNvPicPr>
-                  </pic:nvPicPr>
-                  <pic:blipFill>
-                    <a:blip r:embed="rId10"/>
-                    <a:stretch>
-                      <a:fillRect/>
-                    </a:stretch>
-                  </pic:blipFill>
-                  <pic:spPr>
-                    <a:xfrm>
-                      <a:off x="0" y="0"/>
-                      <a:ext cx="5271135" cy="4570095"/>
-                    </a:xfrm>
-                    <a:prstGeom prst="rect">
-                      <a:avLst/>
-                    </a:prstGeom>
-                    <a:noFill/>
-                    <a:ln>
-                      <a:noFill/>
-                    </a:ln>
-                  </pic:spPr>
-                </pic:pic>
-              </a:graphicData>
-            </a:graphic>
-          </wp:inline>
-        </w:drawing>
-      </w:r>
-    </w:p>
-    <w:p>
-      <w:pPr>
-        <w:ind w:firstLine="420" w:firstLineChars="0"/>
       </w:pPr>
       <w:r>
         <w:drawing>
@@ -554,7 +509,7 @@
                     </pic:cNvPicPr>
                   </pic:nvPicPr>
                   <pic:blipFill>
-                    <a:blip r:embed="rId11"/>
+                    <a:blip r:embed="rId10"/>
                     <a:stretch>
                       <a:fillRect/>
                     </a:stretch>

--- a/具体配置/版本1.0/在线购物系统配置.docx
+++ b/具体配置/版本1.0/在线购物系统配置.docx
@@ -55,7 +55,18 @@
           <w:bCs/>
           <w:lang w:val="en-US" w:eastAsia="zh-CN"/>
         </w:rPr>
-        <w:t>2.源代码中数据库连接时，onlineshopping.model.Util下的DBUtil文件内的代码处的数据库用户名与密码请更改成自己的</w:t>
+        <w:t>2.源代码中数据库连接时，</w:t>
+      </w:r>
+      <w:bookmarkStart w:id="0" w:name="_GoBack"/>
+      <w:bookmarkEnd w:id="0"/>
+      <w:r>
+        <w:rPr>
+          <w:rFonts w:hint="eastAsia"/>
+          <w:b/>
+          <w:bCs/>
+          <w:lang w:val="en-US" w:eastAsia="zh-CN"/>
+        </w:rPr>
+        <w:t>online_shopping\src\main\webapp\META-INF\context.xml内的代码处的数据库用户名与密码请更改成自己的</w:t>
       </w:r>
     </w:p>
     <w:p>
@@ -121,8 +132,6 @@
           </wp:inline>
         </w:drawing>
       </w:r>
-      <w:bookmarkStart w:id="0" w:name="_GoBack"/>
-      <w:bookmarkEnd w:id="0"/>
     </w:p>
     <w:p>
       <w:pPr>
